--- a/descricao dos UCs/consulta usuario.docx
+++ b/descricao dos UCs/consulta usuario.docx
@@ -155,22 +155,13 @@
         </w:rPr>
         <w:t xml:space="preserve">Pós-condição: </w:t>
       </w:r>
-      <w:commentRangeStart w:id="0"/>
-      <w:r>
-        <w:rPr>
-          <w:color w:val="000000"/>
-          <w:sz w:val="22"/>
-          <w:szCs w:val="22"/>
-        </w:rPr>
-        <w:t>Nome de usuário e senha validados.</w:t>
-      </w:r>
-      <w:commentRangeEnd w:id="0"/>
-      <w:r>
-        <w:rPr>
-          <w:rStyle w:val="Refdecomentrio"/>
-          <w:lang w:val="en-US" w:eastAsia="en-US"/>
-        </w:rPr>
-        <w:commentReference w:id="0"/>
+      <w:r>
+        <w:rPr>
+          <w:color w:val="000000"/>
+          <w:sz w:val="22"/>
+          <w:szCs w:val="22"/>
+        </w:rPr>
+        <w:t>Obter um objeto do tipo Usuário.</w:t>
       </w:r>
     </w:p>
     <w:p>
@@ -574,7 +565,15 @@
                 <w:sz w:val="22"/>
                 <w:szCs w:val="22"/>
               </w:rPr>
-              <w:t>Retorna um objeto do tipo Jogador</w:t>
+              <w:t xml:space="preserve">Retorna um objeto do tipo </w:t>
+            </w:r>
+            <w:r>
+              <w:rPr>
+                <w:color w:val="000000"/>
+                <w:sz w:val="22"/>
+                <w:szCs w:val="22"/>
+              </w:rPr>
+              <w:t>Usuário</w:t>
             </w:r>
             <w:r>
               <w:rPr>
@@ -720,33 +719,6 @@
     </w:sectPr>
   </w:body>
 </w:document>
-</file>
-
-<file path=word/comments.xml><?xml version="1.0" encoding="utf-8"?>
-<w:comments xmlns:ve="http://schemas.openxmlformats.org/markup-compatibility/2006" xmlns:o="urn:schemas-microsoft-com:office:office" xmlns:r="http://schemas.openxmlformats.org/officeDocument/2006/relationships" xmlns:m="http://schemas.openxmlformats.org/officeDocument/2006/math" xmlns:v="urn:schemas-microsoft-com:vml" xmlns:wp="http://schemas.openxmlformats.org/drawingml/2006/wordprocessingDrawing" xmlns:w10="urn:schemas-microsoft-com:office:word" xmlns:w="http://schemas.openxmlformats.org/wordprocessingml/2006/main" xmlns:wne="http://schemas.microsoft.com/office/word/2006/wordml">
-  <w:comment w:id="0" w:author="Lorena Tablada" w:date="2010-11-27T18:10:00Z" w:initials="LT">
-    <w:p>
-      <w:pPr>
-        <w:pStyle w:val="Textodecomentrio"/>
-        <w:rPr>
-          <w:lang w:val="pt-BR"/>
-        </w:rPr>
-      </w:pPr>
-      <w:r>
-        <w:rPr>
-          <w:rStyle w:val="Refdecomentrio"/>
-        </w:rPr>
-        <w:annotationRef/>
-      </w:r>
-      <w:r>
-        <w:rPr>
-          <w:lang w:val="pt-BR"/>
-        </w:rPr>
-        <w:t>Retorna objeto da classe Usuário.</w:t>
-      </w:r>
-    </w:p>
-  </w:comment>
-</w:comments>
 </file>
 
 <file path=word/styles.xml><?xml version="1.0" encoding="utf-8"?>

--- a/descricao dos UCs/consulta usuario.docx
+++ b/descricao dos UCs/consulta usuario.docx
@@ -364,7 +364,15 @@
                 <w:sz w:val="22"/>
                 <w:szCs w:val="22"/>
               </w:rPr>
-              <w:t>Informa nome de usuário e senha</w:t>
+              <w:t xml:space="preserve">Informa </w:t>
+            </w:r>
+            <w:r>
+              <w:rPr>
+                <w:color w:val="000000"/>
+                <w:sz w:val="22"/>
+                <w:szCs w:val="22"/>
+              </w:rPr>
+              <w:t>senha</w:t>
             </w:r>
           </w:p>
         </w:tc>
@@ -476,7 +484,7 @@
                 <w:sz w:val="22"/>
                 <w:szCs w:val="22"/>
               </w:rPr>
-              <w:t>Valida nome de usuário e senha.</w:t>
+              <w:t>Busca usuário</w:t>
             </w:r>
           </w:p>
         </w:tc>
@@ -710,6 +718,47 @@
           <w:szCs w:val="22"/>
         </w:rPr>
       </w:pPr>
+    </w:p>
+    <w:p>
+      <w:pPr>
+        <w:pStyle w:val="Style-1"/>
+        <w:jc w:val="both"/>
+        <w:rPr>
+          <w:color w:val="000000"/>
+          <w:sz w:val="22"/>
+          <w:szCs w:val="22"/>
+        </w:rPr>
+      </w:pPr>
+    </w:p>
+    <w:p>
+      <w:pPr>
+        <w:pStyle w:val="Style-1"/>
+        <w:jc w:val="both"/>
+        <w:rPr>
+          <w:color w:val="000000"/>
+          <w:sz w:val="22"/>
+          <w:szCs w:val="22"/>
+        </w:rPr>
+      </w:pPr>
+    </w:p>
+    <w:p>
+      <w:pPr>
+        <w:pStyle w:val="Style-1"/>
+        <w:jc w:val="both"/>
+        <w:rPr>
+          <w:color w:val="000000"/>
+          <w:sz w:val="22"/>
+          <w:szCs w:val="22"/>
+        </w:rPr>
+      </w:pPr>
+      <w:r>
+        <w:rPr>
+          <w:color w:val="000000"/>
+          <w:sz w:val="22"/>
+          <w:szCs w:val="22"/>
+        </w:rPr>
+        <w:t>N existe mais</w:t>
+      </w:r>
     </w:p>
     <w:sectPr>
       <w:pgSz w:w="11906" w:h="16838"/>
